--- a/Compressor/Intake Air/template.docx
+++ b/Compressor/Intake Air/template.docx
@@ -18,14 +18,12 @@
           <w:color w:val="000000"/>
         </w:rPr>
       </w:pPr>
-      <w:bookmarkStart w:id="0" w:name="_heading=h.gjdgxs" w:colFirst="0" w:colLast="0"/>
-      <w:bookmarkEnd w:id="0"/>
       <w:r>
         <w:rPr>
           <w:b/>
           <w:color w:val="000000"/>
         </w:rPr>
-        <w:t>AR</w:t>
+        <w:t>Recommendation</w:t>
       </w:r>
       <w:r>
         <w:rPr>
@@ -39,7 +37,21 @@
           <w:b/>
           <w:color w:val="000000"/>
         </w:rPr>
-        <w:t>${AR}</w:t>
+        <w:t>${</w:t>
+      </w:r>
+      <w:r>
+        <w:rPr>
+          <w:b/>
+          <w:color w:val="000000"/>
+        </w:rPr>
+        <w:t>REC</w:t>
+      </w:r>
+      <w:r>
+        <w:rPr>
+          <w:b/>
+          <w:color w:val="000000"/>
+        </w:rPr>
+        <w:t>}</w:t>
       </w:r>
       <w:r>
         <w:rPr>
@@ -2996,7 +3008,19 @@
         <w:rPr>
           <w:color w:val="000000"/>
         </w:rPr>
-        <w:t>It is recommended that during any contact with vendors for the implementation of this AR, any effects of moisture content of the outside air on the compressor be taken into account. During colder months, outside air is dryer, but during the summer months that may not be true.</w:t>
+        <w:t xml:space="preserve">It is recommended that during any contact with vendors for the implementation of this </w:t>
+      </w:r>
+      <w:r>
+        <w:rPr>
+          <w:color w:val="000000"/>
+        </w:rPr>
+        <w:t>recommendation</w:t>
+      </w:r>
+      <w:r>
+        <w:rPr>
+          <w:color w:val="000000"/>
+        </w:rPr>
+        <w:t>, any effects of moisture content of the outside air on the compressor be taken into account. During colder months, outside air is dryer, but during the summer months that may not be true.</w:t>
       </w:r>
       <w:r>
         <w:rPr>
@@ -3034,7 +3058,20 @@
           <w:b/>
           <w:color w:val="000000"/>
         </w:rPr>
-        <w:t xml:space="preserve">The annual electricity savings and demand savings for this AR is </w:t>
+        <w:t xml:space="preserve">The annual electricity savings and demand savings for this </w:t>
+      </w:r>
+      <w:r>
+        <w:rPr>
+          <w:b/>
+        </w:rPr>
+        <w:t xml:space="preserve">recommendation </w:t>
+      </w:r>
+      <w:r>
+        <w:rPr>
+          <w:b/>
+          <w:color w:val="000000"/>
+        </w:rPr>
+        <w:t xml:space="preserve">is </w:t>
       </w:r>
       <w:r>
         <w:rPr>
